--- a/proposal.docx
+++ b/proposal.docx
@@ -406,6 +406,53 @@
           <w:lang w:val="en-US"/>
         </w:rPr>
       </w:pPr>
+      <w:r>
+        <w:rPr>
+          <w:lang w:val="en-US"/>
+        </w:rPr>
+        <w:t xml:space="preserve">Our project will be supported mainly by 2 articles. The article of </w:t>
+      </w:r>
+      <w:proofErr w:type="spellStart"/>
+      <w:r>
+        <w:rPr>
+          <w:lang w:val="en-US"/>
+        </w:rPr>
+        <w:t>Procházka</w:t>
+      </w:r>
+      <w:proofErr w:type="spellEnd"/>
+      <w:r>
+        <w:rPr>
+          <w:lang w:val="en-US"/>
+        </w:rPr>
+        <w:t xml:space="preserve"> &amp; </w:t>
+      </w:r>
+      <w:proofErr w:type="spellStart"/>
+      <w:r>
+        <w:rPr>
+          <w:lang w:val="en-US"/>
+        </w:rPr>
+        <w:t>Smr</w:t>
+      </w:r>
+      <w:r>
+        <w:rPr>
+          <w:lang w:val="en-US"/>
+        </w:rPr>
+        <w:t>ž</w:t>
+      </w:r>
+      <w:proofErr w:type="spellEnd"/>
+      <w:r>
+        <w:rPr>
+          <w:lang w:val="en-US"/>
+        </w:rPr>
+        <w:t xml:space="preserve"> will support our project with recognition and disambiguation of entities in unstructured text. The article of Wu, Hoffman and Weld performs a similar project extracting information from Wikipedia info boxes and will therefore be useful for our project. </w:t>
+      </w:r>
+    </w:p>
+    <w:p>
+      <w:pPr>
+        <w:rPr>
+          <w:lang w:val="en-US"/>
+        </w:rPr>
+      </w:pPr>
     </w:p>
     <w:p>
       <w:pPr>
@@ -418,9 +465,7 @@
         <w:r>
           <w:rPr>
             <w:rStyle w:val="Hyperlink"/>
-            <w:rFonts w:ascii="Arial" w:hAnsi="Arial" w:cs="Arial"/>
-            <w:sz w:val="20"/>
-            <w:szCs w:val="20"/>
+            <w:rFonts w:cs="Arial"/>
             <w:shd w:val="clear" w:color="auto" w:fill="FFFFFF"/>
             <w:lang w:val="en-GB"/>
           </w:rPr>
@@ -430,9 +475,7 @@
         <w:r>
           <w:rPr>
             <w:rStyle w:val="Hyperlink"/>
-            <w:rFonts w:ascii="Arial" w:hAnsi="Arial" w:cs="Arial"/>
-            <w:sz w:val="20"/>
-            <w:szCs w:val="20"/>
+            <w:rFonts w:cs="Arial"/>
             <w:shd w:val="clear" w:color="auto" w:fill="FFFFFF"/>
             <w:lang w:val="en-GB"/>
           </w:rPr>
@@ -442,9 +485,7 @@
         <w:r>
           <w:rPr>
             <w:rStyle w:val="Hyperlink"/>
-            <w:rFonts w:ascii="Arial" w:hAnsi="Arial" w:cs="Arial"/>
-            <w:sz w:val="20"/>
-            <w:szCs w:val="20"/>
+            <w:rFonts w:cs="Arial"/>
             <w:shd w:val="clear" w:color="auto" w:fill="FFFFFF"/>
             <w:lang w:val="en-GB"/>
           </w:rPr>
@@ -454,22 +495,63 @@
         <w:r>
           <w:rPr>
             <w:rStyle w:val="Hyperlink"/>
-            <w:rFonts w:ascii="Arial" w:hAnsi="Arial" w:cs="Arial"/>
-            <w:sz w:val="20"/>
-            <w:szCs w:val="20"/>
+            <w:rFonts w:cs="Arial"/>
             <w:shd w:val="clear" w:color="auto" w:fill="FFFFFF"/>
             <w:lang w:val="en-GB"/>
           </w:rPr>
-          <w:t>, O. Entity Recognition Based on the Co-occurrence Graph and Entity Probability.</w:t>
+          <w:t xml:space="preserve">, O. Entity Recognition Based on the Co-occurrence Graph and Entity Probability. </w:t>
+        </w:r>
+        <w:proofErr w:type="spellStart"/>
+        <w:r>
+          <w:rPr>
+            <w:rStyle w:val="Hyperlink"/>
+            <w:rFonts w:cs="Arial"/>
+            <w:shd w:val="clear" w:color="auto" w:fill="FFFFFF"/>
+            <w:lang w:val="en-GB"/>
+          </w:rPr>
+          <w:t>Praque</w:t>
+        </w:r>
+        <w:proofErr w:type="spellEnd"/>
+        <w:r>
+          <w:rPr>
+            <w:rStyle w:val="Hyperlink"/>
+            <w:rFonts w:cs="Arial"/>
+            <w:shd w:val="clear" w:color="auto" w:fill="FFFFFF"/>
+            <w:lang w:val="en-GB"/>
+          </w:rPr>
+          <w:t>, ERD’14 ACM, 2014.</w:t>
         </w:r>
       </w:hyperlink>
-    </w:p>
-    <w:p>
-      <w:pPr>
+      <w:r>
         <w:rPr>
           <w:lang w:val="en-GB"/>
         </w:rPr>
-      </w:pPr>
+        <w:t xml:space="preserve"> </w:t>
+      </w:r>
+    </w:p>
+    <w:p>
+      <w:pPr>
+        <w:rPr>
+          <w:lang w:val="en-GB"/>
+        </w:rPr>
+      </w:pPr>
+    </w:p>
+    <w:p>
+      <w:pPr>
+        <w:rPr>
+          <w:color w:val="0070C0"/>
+          <w:u w:val="single"/>
+          <w:lang w:val="en-GB"/>
+        </w:rPr>
+      </w:pPr>
+      <w:r>
+        <w:rPr>
+          <w:color w:val="0070C0"/>
+          <w:u w:val="single"/>
+          <w:lang w:val="en-GB"/>
+        </w:rPr>
+        <w:t xml:space="preserve">Wu, F., Hoffman, R., Weld, D.S. Information Extraction from Wikipedia: Moving Down the Long Tail. New York, ACM 2008. </w:t>
+      </w:r>
     </w:p>
     <w:sectPr>
       <w:pgSz w:w="11900" w:h="16840"/>
@@ -1124,7 +1206,7 @@
   <a:extraClrSchemeLst/>
   <a:extLst>
     <a:ext uri="{05A4C25C-085E-4340-85A3-A5531E510DB2}">
-      <thm15:themeFamily xmlns:thm15="http://schemas.microsoft.com/office/thememl/2012/main" xmlns="" name="Office Theme" id="{62F939B6-93AF-4DB8-9C6B-D6C7DFDC589F}" vid="{4A3C46E8-61CC-4603-A589-7422A47A8E4A}"/>
+      <thm15:themeFamily xmlns="" xmlns:thm15="http://schemas.microsoft.com/office/thememl/2012/main" name="Office Theme" id="{62F939B6-93AF-4DB8-9C6B-D6C7DFDC589F}" vid="{4A3C46E8-61CC-4603-A589-7422A47A8E4A}"/>
     </a:ext>
   </a:extLst>
 </a:theme>
